--- a/Guia Metodologica Doc Maestro - Proyecto de grado.docx
+++ b/Guia Metodologica Doc Maestro - Proyecto de grado.docx
@@ -1973,8 +1973,13 @@
       <w:r>
         <w:t>Cronograma de actividades………………………………………………………</w:t>
       </w:r>
-      <w:r>
-        <w:t>……..</w:t>
+      <w:proofErr w:type="gramStart"/>
+      <w:r>
+        <w:t>…….</w:t>
+      </w:r>
+      <w:proofErr w:type="gramEnd"/>
+      <w:r>
+        <w:t>.</w:t>
       </w:r>
       <w:r>
         <w:t>24</w:t>
@@ -5204,7 +5209,21 @@
         <w:rPr>
           <w:lang w:val="es-ES"/>
         </w:rPr>
-        <w:t xml:space="preserve">   - Designa a un Scrum Master que actuará como facilitador del proceso Scrum, encargado de asegurar que el equipo siga las prácticas y valores de Scrum.</w:t>
+        <w:t xml:space="preserve">   - Designa a un Scrum </w:t>
+      </w:r>
+      <w:proofErr w:type="gramStart"/>
+      <w:r>
+        <w:rPr>
+          <w:lang w:val="es-ES"/>
+        </w:rPr>
+        <w:t>Master</w:t>
+      </w:r>
+      <w:proofErr w:type="gramEnd"/>
+      <w:r>
+        <w:rPr>
+          <w:lang w:val="es-ES"/>
+        </w:rPr>
+        <w:t xml:space="preserve"> que actuará como facilitador del proceso Scrum, encargado de asegurar que el equipo siga las prácticas y valores de Scrum.</w:t>
       </w:r>
     </w:p>
     <w:p>
@@ -5689,22 +5708,16 @@
         <w:ind w:firstLine="720"/>
       </w:pPr>
       <w:r>
-        <w:t xml:space="preserve">8. </w:t>
-      </w:r>
-      <w:r>
-        <w:t>Construir una Cultura de Mejora Continua:</w:t>
-      </w:r>
-    </w:p>
-    <w:p>
-      <w:pPr>
-        <w:spacing w:line="480" w:lineRule="auto"/>
-        <w:ind w:firstLine="720"/>
-      </w:pPr>
-      <w:r>
-        <w:t xml:space="preserve">- </w:t>
-      </w:r>
-      <w:r>
-        <w:t>Fomenta una cultura de mejora continua dentro del equipo, donde se reflexione sobre el trabajo realizado en cada sprint y se busquen oportunidades para mejorar los procesos y prácticas de desarrollo.</w:t>
+        <w:t>8. Construir una Cultura de Mejora Continua:</w:t>
+      </w:r>
+    </w:p>
+    <w:p>
+      <w:pPr>
+        <w:spacing w:line="480" w:lineRule="auto"/>
+        <w:ind w:firstLine="720"/>
+      </w:pPr>
+      <w:r>
+        <w:t>- Fomenta una cultura de mejora continua dentro del equipo, donde se reflexione sobre el trabajo realizado en cada sprint y se busquen oportunidades para mejorar los procesos y prácticas de desarrollo.</w:t>
       </w:r>
     </w:p>
     <w:p>
@@ -12188,62 +12201,105 @@
           <w:lang w:val="es-ES"/>
         </w:rPr>
       </w:pPr>
-    </w:p>
-    <w:p>
-      <w:pPr>
-        <w:spacing w:line="480" w:lineRule="auto"/>
-        <w:rPr>
-          <w:lang w:val="es-ES"/>
-        </w:rPr>
-      </w:pPr>
-    </w:p>
-    <w:p>
-      <w:pPr>
-        <w:spacing w:line="480" w:lineRule="auto"/>
-        <w:rPr>
-          <w:lang w:val="es-ES"/>
-        </w:rPr>
-      </w:pPr>
-    </w:p>
-    <w:p>
-      <w:pPr>
-        <w:spacing w:line="480" w:lineRule="auto"/>
-        <w:rPr>
-          <w:lang w:val="es-ES"/>
-        </w:rPr>
-      </w:pPr>
-    </w:p>
-    <w:p>
-      <w:pPr>
-        <w:spacing w:line="480" w:lineRule="auto"/>
-        <w:rPr>
-          <w:lang w:val="es-ES"/>
-        </w:rPr>
-      </w:pPr>
-    </w:p>
-    <w:p>
-      <w:pPr>
-        <w:spacing w:line="480" w:lineRule="auto"/>
-        <w:rPr>
-          <w:lang w:val="es-ES"/>
-        </w:rPr>
-      </w:pPr>
-    </w:p>
-    <w:p>
-      <w:pPr>
-        <w:spacing w:line="480" w:lineRule="auto"/>
-        <w:rPr>
-          <w:lang w:val="es-ES"/>
-        </w:rPr>
-      </w:pPr>
-    </w:p>
-    <w:p>
-      <w:pPr>
-        <w:spacing w:line="480" w:lineRule="auto"/>
-        <w:rPr>
-          <w:lang w:val="es-ES"/>
-        </w:rPr>
-      </w:pPr>
+      <w:r>
+        <w:rPr>
+          <w:lang w:val="es-ES"/>
+        </w:rPr>
+        <w:t>Enlaces:</w:t>
+      </w:r>
+    </w:p>
+    <w:p>
+      <w:pPr>
+        <w:spacing w:line="480" w:lineRule="auto"/>
+        <w:rPr>
+          <w:rStyle w:val="Hipervnculo"/>
+          <w:lang w:val="es-ES"/>
+        </w:rPr>
+      </w:pPr>
+      <w:hyperlink r:id="rId17" w:history="1">
+        <w:r>
+          <w:rPr>
+            <w:rStyle w:val="Hipervnculo"/>
+            <w:lang w:val="es-ES"/>
+          </w:rPr>
+          <w:t>Enlace GitHub</w:t>
+        </w:r>
+      </w:hyperlink>
+    </w:p>
+    <w:p>
+      <w:pPr>
+        <w:spacing w:line="480" w:lineRule="auto"/>
+        <w:rPr>
+          <w:rStyle w:val="Hipervnculo"/>
+          <w:color w:val="auto"/>
+          <w:u w:val="none"/>
+          <w:lang w:val="es-ES"/>
+        </w:rPr>
+      </w:pPr>
+      <w:r>
+        <w:rPr>
+          <w:rStyle w:val="Hipervnculo"/>
+          <w:color w:val="auto"/>
+          <w:u w:val="none"/>
+          <w:lang w:val="es-ES"/>
+        </w:rPr>
+        <w:t xml:space="preserve">Video: </w:t>
+      </w:r>
+    </w:p>
+    <w:p>
+      <w:pPr>
+        <w:spacing w:line="480" w:lineRule="auto"/>
+        <w:rPr>
+          <w:rStyle w:val="Hipervnculo"/>
+          <w:lang w:val="es-ES"/>
+        </w:rPr>
+      </w:pPr>
+      <w:r>
+        <w:rPr>
+          <w:rStyle w:val="Hipervnculo"/>
+          <w:lang w:val="es-ES"/>
+        </w:rPr>
+        <w:t>https://unadvirtualedu-my.sharepoint.com/:v:/g/personal/cvelasquezsu_unadvirtual_edu_co/EZ9qX0JS5TZDvt_r2tppkzsB-_eSSdEb-cil873D49EXVw?nav=eyJyZWZlcnJhbEluZm8iOnsicmVmZXJyYWxBcHAiOiJPbmVEcml2ZUZvckJ1c2luZXNzIiwicmVmZXJyYWxBcHBQbGF0Zm9ybSI6IldlYiIsInJlZm</w:t>
+      </w:r>
+      <w:r>
+        <w:rPr>
+          <w:rStyle w:val="Hipervnculo"/>
+          <w:lang w:val="es-ES"/>
+        </w:rPr>
+        <w:lastRenderedPageBreak/>
+        <w:t>VycmFsTW9kZSI6InZpZXciLCJyZWZlcnJhbFZpZXciOiJNeUZpbGVzTGlua0NvcHkifX0&amp;e=eRYeno</w:t>
+      </w:r>
+    </w:p>
+    <w:p>
+      <w:pPr>
+        <w:spacing w:line="480" w:lineRule="auto"/>
+        <w:rPr>
+          <w:lang w:val="es-ES"/>
+        </w:rPr>
+      </w:pPr>
+      <w:r>
+        <w:rPr>
+          <w:lang w:val="es-ES"/>
+        </w:rPr>
+        <w:t xml:space="preserve">Enlace prototipo: </w:t>
+      </w:r>
+    </w:p>
+    <w:p>
+      <w:pPr>
+        <w:spacing w:line="480" w:lineRule="auto"/>
+        <w:rPr>
+          <w:lang w:val="es-ES"/>
+        </w:rPr>
+      </w:pPr>
+      <w:hyperlink r:id="rId18" w:history="1">
+        <w:r>
+          <w:rPr>
+            <w:rStyle w:val="Hipervnculo"/>
+            <w:lang w:val="es-ES"/>
+          </w:rPr>
+          <w:t>https://www.figma.com/design/w7Qc5gBMFVv0Zvsfv9g48e/PIRI?node-id=0%3A1&amp;t=DO2bxQCly1O6WnYX-1</w:t>
+        </w:r>
+      </w:hyperlink>
     </w:p>
     <w:p>
       <w:pPr>
@@ -12269,52 +12325,15 @@
     </w:p>
     <w:p>
       <w:pPr>
-        <w:pStyle w:val="Ttulo1"/>
-        <w:rPr>
-          <w:lang w:val="es-ES"/>
-        </w:rPr>
-      </w:pPr>
-      <w:bookmarkStart w:id="50" w:name="_Toc120295541"/>
-      <w:bookmarkStart w:id="51" w:name="_Toc125731098"/>
-      <w:r>
-        <w:rPr>
-          <w:lang w:val="es-ES"/>
-        </w:rPr>
-        <w:t>Conclusiones</w:t>
-      </w:r>
-      <w:bookmarkEnd w:id="50"/>
-      <w:bookmarkEnd w:id="51"/>
-    </w:p>
-    <w:p>
-      <w:pPr>
         <w:numPr>
           <w:ilvl w:val="12"/>
           <w:numId w:val="0"/>
         </w:numPr>
         <w:spacing w:line="480" w:lineRule="auto"/>
-        <w:ind w:firstLine="720"/>
-        <w:rPr>
-          <w:lang w:val="es-ES"/>
-        </w:rPr>
-      </w:pPr>
-      <w:r>
-        <w:rPr>
-          <w:lang w:val="es-ES"/>
-        </w:rPr>
-        <w:t xml:space="preserve">La integración de los inmigrantes es un problema multifacético que abarca barreras </w:t>
-      </w:r>
-      <w:r>
-        <w:rPr>
-          <w:lang w:val="es-ES"/>
-        </w:rPr>
-        <w:t>como la</w:t>
-      </w:r>
-      <w:r>
-        <w:rPr>
-          <w:lang w:val="es-ES"/>
-        </w:rPr>
-        <w:t xml:space="preserve"> falta de información y recursos, discriminación, condiciones laborales precarias, trámites migratorios complicados y acceso limitado a servicios básicos. Estos factores interactúan entre sí y contribuyen a la dificultad general de integración de los inmigrantes en la comunidad de acogida.</w:t>
-      </w:r>
+        <w:rPr>
+          <w:lang w:val="es-ES"/>
+        </w:rPr>
+      </w:pPr>
     </w:p>
     <w:p>
       <w:pPr>
@@ -12323,17 +12342,10 @@
           <w:numId w:val="0"/>
         </w:numPr>
         <w:spacing w:line="480" w:lineRule="auto"/>
-        <w:ind w:firstLine="720"/>
-        <w:rPr>
-          <w:lang w:val="es-ES"/>
-        </w:rPr>
-      </w:pPr>
-      <w:r>
-        <w:rPr>
-          <w:lang w:val="es-ES"/>
-        </w:rPr>
-        <w:t xml:space="preserve">Para abordar eficazmente los desafíos de integración de los inmigrantes, es crucial adoptar un enfoque holístico que considere todos los aspectos de la vida de los inmigrantes, incluyendo el acceso a servicios básicos, empleo, educación, atención médica y bienestar social. </w:t>
-      </w:r>
+        <w:rPr>
+          <w:lang w:val="es-ES"/>
+        </w:rPr>
+      </w:pPr>
     </w:p>
     <w:p>
       <w:pPr>
@@ -12342,29 +12354,10 @@
           <w:numId w:val="0"/>
         </w:numPr>
         <w:spacing w:line="480" w:lineRule="auto"/>
-        <w:ind w:firstLine="720"/>
-        <w:rPr>
-          <w:lang w:val="es-ES"/>
-        </w:rPr>
-      </w:pPr>
-      <w:r>
-        <w:rPr>
-          <w:lang w:val="es-ES"/>
-        </w:rPr>
-        <w:t xml:space="preserve">La </w:t>
-      </w:r>
-      <w:r>
-        <w:rPr>
-          <w:lang w:val="es-ES"/>
-        </w:rPr>
-        <w:t>participación</w:t>
-      </w:r>
-      <w:r>
-        <w:rPr>
-          <w:lang w:val="es-ES"/>
-        </w:rPr>
-        <w:t xml:space="preserve"> de los inmigrantes, organizaciones de apoyo, autoridades gubernamentales y otros interesados es fundamental para el diseño, desarrollo e implementación efectiva de soluciones de integración. La colaboración entre estos grupos garantiza que las soluciones sean relevantes, culturalmente sensibles y adecuadas para las necesidades de la población inmigrante.</w:t>
-      </w:r>
+        <w:rPr>
+          <w:lang w:val="es-ES"/>
+        </w:rPr>
+      </w:pPr>
     </w:p>
     <w:p>
       <w:pPr>
@@ -12373,29 +12366,10 @@
           <w:numId w:val="0"/>
         </w:numPr>
         <w:spacing w:line="480" w:lineRule="auto"/>
-        <w:ind w:firstLine="720"/>
-        <w:rPr>
-          <w:lang w:val="es-ES"/>
-        </w:rPr>
-      </w:pPr>
-      <w:r>
-        <w:rPr>
-          <w:lang w:val="es-ES"/>
-        </w:rPr>
-        <w:t xml:space="preserve">La tecnología, como la plataforma PIRI, puede desempeñar un papel crucial en la facilitación de la integración de los inmigrantes al proporcionar acceso a información, recursos y servicios relevantes. La plataforma PIRI puede ser una herramienta valiosa para empoderar a los inmigrantes, promover la inclusión social y facilitar su </w:t>
-      </w:r>
-      <w:r>
-        <w:rPr>
-          <w:lang w:val="es-ES"/>
-        </w:rPr>
-        <w:t>participación</w:t>
-      </w:r>
-      <w:r>
-        <w:rPr>
-          <w:lang w:val="es-ES"/>
-        </w:rPr>
-        <w:t xml:space="preserve"> en la comunidad de acogida.</w:t>
-      </w:r>
+        <w:rPr>
+          <w:lang w:val="es-ES"/>
+        </w:rPr>
+      </w:pPr>
     </w:p>
     <w:p>
       <w:pPr>
@@ -12411,6 +12385,280 @@
     </w:p>
     <w:p>
       <w:pPr>
+        <w:numPr>
+          <w:ilvl w:val="12"/>
+          <w:numId w:val="0"/>
+        </w:numPr>
+        <w:spacing w:line="480" w:lineRule="auto"/>
+        <w:rPr>
+          <w:lang w:val="es-ES"/>
+        </w:rPr>
+      </w:pPr>
+    </w:p>
+    <w:p>
+      <w:pPr>
+        <w:numPr>
+          <w:ilvl w:val="12"/>
+          <w:numId w:val="0"/>
+        </w:numPr>
+        <w:spacing w:line="480" w:lineRule="auto"/>
+        <w:rPr>
+          <w:lang w:val="es-ES"/>
+        </w:rPr>
+      </w:pPr>
+    </w:p>
+    <w:p>
+      <w:pPr>
+        <w:numPr>
+          <w:ilvl w:val="12"/>
+          <w:numId w:val="0"/>
+        </w:numPr>
+        <w:spacing w:line="480" w:lineRule="auto"/>
+        <w:rPr>
+          <w:lang w:val="es-ES"/>
+        </w:rPr>
+      </w:pPr>
+    </w:p>
+    <w:p>
+      <w:pPr>
+        <w:numPr>
+          <w:ilvl w:val="12"/>
+          <w:numId w:val="0"/>
+        </w:numPr>
+        <w:spacing w:line="480" w:lineRule="auto"/>
+        <w:rPr>
+          <w:lang w:val="es-ES"/>
+        </w:rPr>
+      </w:pPr>
+    </w:p>
+    <w:p>
+      <w:pPr>
+        <w:numPr>
+          <w:ilvl w:val="12"/>
+          <w:numId w:val="0"/>
+        </w:numPr>
+        <w:spacing w:line="480" w:lineRule="auto"/>
+        <w:rPr>
+          <w:lang w:val="es-ES"/>
+        </w:rPr>
+      </w:pPr>
+    </w:p>
+    <w:p>
+      <w:pPr>
+        <w:numPr>
+          <w:ilvl w:val="12"/>
+          <w:numId w:val="0"/>
+        </w:numPr>
+        <w:spacing w:line="480" w:lineRule="auto"/>
+        <w:rPr>
+          <w:lang w:val="es-ES"/>
+        </w:rPr>
+      </w:pPr>
+    </w:p>
+    <w:p>
+      <w:pPr>
+        <w:numPr>
+          <w:ilvl w:val="12"/>
+          <w:numId w:val="0"/>
+        </w:numPr>
+        <w:spacing w:line="480" w:lineRule="auto"/>
+        <w:rPr>
+          <w:lang w:val="es-ES"/>
+        </w:rPr>
+      </w:pPr>
+    </w:p>
+    <w:p>
+      <w:pPr>
+        <w:numPr>
+          <w:ilvl w:val="12"/>
+          <w:numId w:val="0"/>
+        </w:numPr>
+        <w:spacing w:line="480" w:lineRule="auto"/>
+        <w:rPr>
+          <w:lang w:val="es-ES"/>
+        </w:rPr>
+      </w:pPr>
+    </w:p>
+    <w:p>
+      <w:pPr>
+        <w:numPr>
+          <w:ilvl w:val="12"/>
+          <w:numId w:val="0"/>
+        </w:numPr>
+        <w:spacing w:line="480" w:lineRule="auto"/>
+        <w:rPr>
+          <w:lang w:val="es-ES"/>
+        </w:rPr>
+      </w:pPr>
+    </w:p>
+    <w:p>
+      <w:pPr>
+        <w:numPr>
+          <w:ilvl w:val="12"/>
+          <w:numId w:val="0"/>
+        </w:numPr>
+        <w:spacing w:line="480" w:lineRule="auto"/>
+        <w:rPr>
+          <w:lang w:val="es-ES"/>
+        </w:rPr>
+      </w:pPr>
+    </w:p>
+    <w:p>
+      <w:pPr>
+        <w:numPr>
+          <w:ilvl w:val="12"/>
+          <w:numId w:val="0"/>
+        </w:numPr>
+        <w:spacing w:line="480" w:lineRule="auto"/>
+        <w:rPr>
+          <w:lang w:val="es-ES"/>
+        </w:rPr>
+      </w:pPr>
+    </w:p>
+    <w:p>
+      <w:pPr>
+        <w:pStyle w:val="Ttulo1"/>
+        <w:rPr>
+          <w:lang w:val="es-ES"/>
+        </w:rPr>
+      </w:pPr>
+      <w:bookmarkStart w:id="50" w:name="_Toc120295541"/>
+      <w:bookmarkStart w:id="51" w:name="_Toc125731098"/>
+      <w:r>
+        <w:rPr>
+          <w:lang w:val="es-ES"/>
+        </w:rPr>
+        <w:t>Conclusiones</w:t>
+      </w:r>
+      <w:bookmarkEnd w:id="50"/>
+      <w:bookmarkEnd w:id="51"/>
+    </w:p>
+    <w:p>
+      <w:pPr>
+        <w:numPr>
+          <w:ilvl w:val="12"/>
+          <w:numId w:val="0"/>
+        </w:numPr>
+        <w:spacing w:line="480" w:lineRule="auto"/>
+        <w:ind w:firstLine="720"/>
+        <w:rPr>
+          <w:lang w:val="es-ES"/>
+        </w:rPr>
+      </w:pPr>
+      <w:r>
+        <w:rPr>
+          <w:lang w:val="es-ES"/>
+        </w:rPr>
+        <w:t xml:space="preserve">La integración de los inmigrantes es un problema multifacético que abarca barreras </w:t>
+      </w:r>
+      <w:r>
+        <w:rPr>
+          <w:lang w:val="es-ES"/>
+        </w:rPr>
+        <w:t>como la</w:t>
+      </w:r>
+      <w:r>
+        <w:rPr>
+          <w:lang w:val="es-ES"/>
+        </w:rPr>
+        <w:t xml:space="preserve"> falta de información y recursos, discriminación, condiciones laborales precarias, trámites migratorios complicados y acceso limitado a servicios básicos. Estos factores interactúan entre sí y contribuyen a la dificultad general de integración de los inmigrantes en la comunidad de acogida.</w:t>
+      </w:r>
+    </w:p>
+    <w:p>
+      <w:pPr>
+        <w:numPr>
+          <w:ilvl w:val="12"/>
+          <w:numId w:val="0"/>
+        </w:numPr>
+        <w:spacing w:line="480" w:lineRule="auto"/>
+        <w:ind w:firstLine="720"/>
+        <w:rPr>
+          <w:lang w:val="es-ES"/>
+        </w:rPr>
+      </w:pPr>
+      <w:r>
+        <w:rPr>
+          <w:lang w:val="es-ES"/>
+        </w:rPr>
+        <w:t xml:space="preserve">Para abordar eficazmente los desafíos de integración de los inmigrantes, es crucial adoptar un enfoque holístico que considere todos los aspectos de la vida de los inmigrantes, incluyendo el acceso a servicios básicos, empleo, educación, atención médica y bienestar social. </w:t>
+      </w:r>
+    </w:p>
+    <w:p>
+      <w:pPr>
+        <w:numPr>
+          <w:ilvl w:val="12"/>
+          <w:numId w:val="0"/>
+        </w:numPr>
+        <w:spacing w:line="480" w:lineRule="auto"/>
+        <w:ind w:firstLine="720"/>
+        <w:rPr>
+          <w:lang w:val="es-ES"/>
+        </w:rPr>
+      </w:pPr>
+      <w:r>
+        <w:rPr>
+          <w:lang w:val="es-ES"/>
+        </w:rPr>
+        <w:t xml:space="preserve">La </w:t>
+      </w:r>
+      <w:r>
+        <w:rPr>
+          <w:lang w:val="es-ES"/>
+        </w:rPr>
+        <w:t>participación</w:t>
+      </w:r>
+      <w:r>
+        <w:rPr>
+          <w:lang w:val="es-ES"/>
+        </w:rPr>
+        <w:t xml:space="preserve"> de los inmigrantes, organizaciones de apoyo, autoridades gubernamentales y otros interesados es fundamental para el diseño, desarrollo e implementación efectiva de soluciones de integración. La colaboración entre estos grupos garantiza que las soluciones sean relevantes, culturalmente sensibles y adecuadas para las necesidades de la población inmigrante.</w:t>
+      </w:r>
+    </w:p>
+    <w:p>
+      <w:pPr>
+        <w:numPr>
+          <w:ilvl w:val="12"/>
+          <w:numId w:val="0"/>
+        </w:numPr>
+        <w:spacing w:line="480" w:lineRule="auto"/>
+        <w:ind w:firstLine="720"/>
+        <w:rPr>
+          <w:lang w:val="es-ES"/>
+        </w:rPr>
+      </w:pPr>
+      <w:r>
+        <w:rPr>
+          <w:lang w:val="es-ES"/>
+        </w:rPr>
+        <w:t xml:space="preserve">La tecnología, como la plataforma PIRI, puede desempeñar un papel crucial en la facilitación de la integración de los inmigrantes al proporcionar acceso a información, recursos y servicios relevantes. La plataforma PIRI puede ser una herramienta valiosa para empoderar a los inmigrantes, promover la inclusión social y facilitar su </w:t>
+      </w:r>
+      <w:r>
+        <w:rPr>
+          <w:lang w:val="es-ES"/>
+        </w:rPr>
+        <w:t>participación</w:t>
+      </w:r>
+      <w:r>
+        <w:rPr>
+          <w:lang w:val="es-ES"/>
+        </w:rPr>
+        <w:t xml:space="preserve"> en la comunidad de acogida.</w:t>
+      </w:r>
+    </w:p>
+    <w:p>
+      <w:pPr>
+        <w:numPr>
+          <w:ilvl w:val="12"/>
+          <w:numId w:val="0"/>
+        </w:numPr>
+        <w:spacing w:line="480" w:lineRule="auto"/>
+        <w:rPr>
+          <w:lang w:val="es-ES"/>
+        </w:rPr>
+      </w:pPr>
+    </w:p>
+    <w:p>
+      <w:pPr>
         <w:pStyle w:val="Ttulo1"/>
         <w:rPr>
           <w:lang w:val="es-ES"/>
@@ -12535,7 +12783,7 @@
       <w:r>
         <w:t xml:space="preserve">2019: ¿acumulación de desventajas? Sociedad y economía, (44), e10410743. </w:t>
       </w:r>
-      <w:hyperlink r:id="rId17" w:history="1">
+      <w:hyperlink r:id="rId19" w:history="1">
         <w:r>
           <w:rPr>
             <w:rStyle w:val="Hipervnculo"/>
@@ -12573,7 +12821,7 @@
         </w:rPr>
         <w:t xml:space="preserve">(n.d.). </w:t>
       </w:r>
-      <w:hyperlink r:id="rId18" w:history="1">
+      <w:hyperlink r:id="rId20" w:history="1">
         <w:r>
           <w:rPr>
             <w:rStyle w:val="Hipervnculo"/>
@@ -12657,7 +12905,7 @@
         <w:lastRenderedPageBreak/>
         <w:t xml:space="preserve">Organización Internacional para las Migraciones. (2020). Guía de servicios para inmigrantes. Recuperado de </w:t>
       </w:r>
-      <w:hyperlink r:id="rId19" w:history="1">
+      <w:hyperlink r:id="rId21" w:history="1">
         <w:r>
           <w:rPr>
             <w:rStyle w:val="Hipervnculo"/>
@@ -12683,7 +12931,7 @@
       <w:r>
         <w:t xml:space="preserve">Restrepo-Gutiérrez, L. F., Suescún-Monsalve, E., Mazo, R., Vallejo-Correa, P. A. y Correa, D. (2022). “Radiografía” del estado de la reutilización de software en Colombia. Revista Científica, 44(2), 242- 256. </w:t>
       </w:r>
-      <w:hyperlink r:id="rId20" w:history="1">
+      <w:hyperlink r:id="rId22" w:history="1">
         <w:r>
           <w:rPr>
             <w:rStyle w:val="Hipervnculo"/>
@@ -12729,7 +12977,7 @@
         </w:rPr>
         <w:t xml:space="preserve">, E. (2011). El uso de las TIC para el apoyo de la población inmigrante. El Caso del Observatorio del emigrante Colombiano Retornado. Anuario Electrónico De Estudios En Comunicación Social "Disertaciones", 4(1), 162-176. Recuperado a partir de </w:t>
       </w:r>
-      <w:hyperlink r:id="rId21" w:history="1">
+      <w:hyperlink r:id="rId23" w:history="1">
         <w:r>
           <w:rPr>
             <w:rStyle w:val="Hipervnculo"/>
@@ -12759,7 +13007,7 @@
         </w:rPr>
         <w:t xml:space="preserve">Zapata, M. A., &amp; Esteban, A. L. A. (2022, May 1). Ingeniería en tiempos de pandemia: Herramientas para el trabajo con migrantes en Colombia. </w:t>
       </w:r>
-      <w:hyperlink r:id="rId22" w:history="1">
+      <w:hyperlink r:id="rId24" w:history="1">
         <w:r>
           <w:rPr>
             <w:rStyle w:val="Hipervnculo"/>
@@ -12784,24 +13032,6 @@
         <w:ind w:left="720" w:hanging="720"/>
         <w:rPr>
           <w:lang w:val="es-ES"/>
-        </w:rPr>
-      </w:pPr>
-    </w:p>
-    <w:p>
-      <w:pPr>
-        <w:spacing w:line="480" w:lineRule="auto"/>
-        <w:ind w:left="709" w:hanging="709"/>
-        <w:rPr>
-          <w:rStyle w:val="Hipervnculo"/>
-        </w:rPr>
-      </w:pPr>
-    </w:p>
-    <w:p>
-      <w:pPr>
-        <w:spacing w:line="480" w:lineRule="auto"/>
-        <w:ind w:left="709" w:hanging="709"/>
-        <w:rPr>
-          <w:rStyle w:val="Hipervnculo"/>
         </w:rPr>
       </w:pPr>
     </w:p>
@@ -15286,6 +15516,17 @@
       </w:tcPr>
     </w:tblStylePr>
   </w:style>
+  <w:style w:type="character" w:styleId="Hipervnculovisitado">
+    <w:name w:val="FollowedHyperlink"/>
+    <w:basedOn w:val="Fuentedeprrafopredeter"/>
+    <w:semiHidden/>
+    <w:unhideWhenUsed/>
+    <w:rsid w:val="008C25BC"/>
+    <w:rPr>
+      <w:color w:val="800080" w:themeColor="followedHyperlink"/>
+      <w:u w:val="single"/>
+    </w:rPr>
+  </w:style>
 </w:styles>
 </file>
 
@@ -15575,6 +15816,21 @@
 </file>
 
 <file path=customXml/item1.xml><?xml version="1.0" encoding="utf-8"?>
+<p:properties xmlns:p="http://schemas.microsoft.com/office/2006/metadata/properties" xmlns:xsi="http://www.w3.org/2001/XMLSchema-instance" xmlns:pc="http://schemas.microsoft.com/office/infopath/2007/PartnerControls">
+  <documentManagement>
+    <TaxCatchAll xmlns="7e776966-9f95-478c-ba69-3e3dd7d604ab" xsi:nil="true"/>
+    <lcf76f155ced4ddcb4097134ff3c332f xmlns="ac098d2c-445e-45ed-98be-b1c43e1d0371">
+      <Terms xmlns="http://schemas.microsoft.com/office/infopath/2007/PartnerControls"/>
+    </lcf76f155ced4ddcb4097134ff3c332f>
+  </documentManagement>
+</p:properties>
+</file>
+
+<file path=customXml/item2.xml><?xml version="1.0" encoding="utf-8"?>
+<b:Sources xmlns:b="http://schemas.openxmlformats.org/officeDocument/2006/bibliography" xmlns="http://schemas.openxmlformats.org/officeDocument/2006/bibliography" SelectedStyle="\APA.XSL" StyleName="APA"/>
+</file>
+
+<file path=customXml/item3.xml><?xml version="1.0" encoding="utf-8"?>
 <?mso-contentType ?>
 <FormTemplates xmlns="http://schemas.microsoft.com/sharepoint/v3/contenttype/forms">
   <Display>DocumentLibraryForm</Display>
@@ -15583,7 +15839,7 @@
 </FormTemplates>
 </file>
 
-<file path=customXml/item2.xml><?xml version="1.0" encoding="utf-8"?>
+<file path=customXml/item4.xml><?xml version="1.0" encoding="utf-8"?>
 <ct:contentTypeSchema xmlns:ct="http://schemas.microsoft.com/office/2006/metadata/contentType" xmlns:ma="http://schemas.microsoft.com/office/2006/metadata/properties/metaAttributes" ct:_="" ma:_="" ma:contentTypeName="Document" ma:contentTypeID="0x010100BFD3F66340CDA54C96298681E3149D30" ma:contentTypeVersion="13" ma:contentTypeDescription="Create a new document." ma:contentTypeScope="" ma:versionID="f6ddcc80ca09c4c58e0242d3fd3df103">
   <xsd:schema xmlns:xsd="http://www.w3.org/2001/XMLSchema" xmlns:xs="http://www.w3.org/2001/XMLSchema" xmlns:p="http://schemas.microsoft.com/office/2006/metadata/properties" xmlns:ns2="ac098d2c-445e-45ed-98be-b1c43e1d0371" xmlns:ns3="7e776966-9f95-478c-ba69-3e3dd7d604ab" targetNamespace="http://schemas.microsoft.com/office/2006/metadata/properties" ma:root="true" ma:fieldsID="4901e907120d228cb7c0218ac5f94907" ns2:_="" ns3:_="">
     <xsd:import namespace="ac098d2c-445e-45ed-98be-b1c43e1d0371"/>
@@ -15806,22 +16062,26 @@
 </ct:contentTypeSchema>
 </file>
 
-<file path=customXml/item3.xml><?xml version="1.0" encoding="utf-8"?>
-<p:properties xmlns:p="http://schemas.microsoft.com/office/2006/metadata/properties" xmlns:xsi="http://www.w3.org/2001/XMLSchema-instance" xmlns:pc="http://schemas.microsoft.com/office/infopath/2007/PartnerControls">
-  <documentManagement>
-    <TaxCatchAll xmlns="7e776966-9f95-478c-ba69-3e3dd7d604ab" xsi:nil="true"/>
-    <lcf76f155ced4ddcb4097134ff3c332f xmlns="ac098d2c-445e-45ed-98be-b1c43e1d0371">
-      <Terms xmlns="http://schemas.microsoft.com/office/infopath/2007/PartnerControls"/>
-    </lcf76f155ced4ddcb4097134ff3c332f>
-  </documentManagement>
-</p:properties>
+<file path=customXml/itemProps1.xml><?xml version="1.0" encoding="utf-8"?>
+<ds:datastoreItem xmlns:ds="http://schemas.openxmlformats.org/officeDocument/2006/customXml" ds:itemID="{D646782D-5A43-42F3-9E82-D40B869A13A6}">
+  <ds:schemaRefs>
+    <ds:schemaRef ds:uri="http://schemas.microsoft.com/office/2006/metadata/properties"/>
+    <ds:schemaRef ds:uri="http://schemas.microsoft.com/office/infopath/2007/PartnerControls"/>
+    <ds:schemaRef ds:uri="7e776966-9f95-478c-ba69-3e3dd7d604ab"/>
+    <ds:schemaRef ds:uri="ac098d2c-445e-45ed-98be-b1c43e1d0371"/>
+  </ds:schemaRefs>
+</ds:datastoreItem>
 </file>
 
-<file path=customXml/item4.xml><?xml version="1.0" encoding="utf-8"?>
-<b:Sources xmlns:b="http://schemas.openxmlformats.org/officeDocument/2006/bibliography" xmlns="http://schemas.openxmlformats.org/officeDocument/2006/bibliography" SelectedStyle="\APA.XSL" StyleName="APA"/>
+<file path=customXml/itemProps2.xml><?xml version="1.0" encoding="utf-8"?>
+<ds:datastoreItem xmlns:ds="http://schemas.openxmlformats.org/officeDocument/2006/customXml" ds:itemID="{17CCBC17-41DC-4501-BCAB-3DD603F57175}">
+  <ds:schemaRefs>
+    <ds:schemaRef ds:uri="http://schemas.openxmlformats.org/officeDocument/2006/bibliography"/>
+  </ds:schemaRefs>
+</ds:datastoreItem>
 </file>
 
-<file path=customXml/itemProps1.xml><?xml version="1.0" encoding="utf-8"?>
+<file path=customXml/itemProps3.xml><?xml version="1.0" encoding="utf-8"?>
 <ds:datastoreItem xmlns:ds="http://schemas.openxmlformats.org/officeDocument/2006/customXml" ds:itemID="{7C1CB215-3006-4702-9AB0-DA9F4403F18B}">
   <ds:schemaRefs>
     <ds:schemaRef ds:uri="http://schemas.microsoft.com/sharepoint/v3/contenttype/forms"/>
@@ -15829,7 +16089,7 @@
 </ds:datastoreItem>
 </file>
 
-<file path=customXml/itemProps2.xml><?xml version="1.0" encoding="utf-8"?>
+<file path=customXml/itemProps4.xml><?xml version="1.0" encoding="utf-8"?>
 <ds:datastoreItem xmlns:ds="http://schemas.openxmlformats.org/officeDocument/2006/customXml" ds:itemID="{9FEBCAC1-3D02-471D-B714-238265F909CA}">
   <ds:schemaRefs>
     <ds:schemaRef ds:uri="http://schemas.microsoft.com/office/2006/metadata/contentType"/>
@@ -15846,23 +16106,4 @@
     <ds:schemaRef ds:uri="http://schemas.microsoft.com/internal/obd"/>
   </ds:schemaRefs>
 </ds:datastoreItem>
-</file>
-
-<file path=customXml/itemProps3.xml><?xml version="1.0" encoding="utf-8"?>
-<ds:datastoreItem xmlns:ds="http://schemas.openxmlformats.org/officeDocument/2006/customXml" ds:itemID="{D646782D-5A43-42F3-9E82-D40B869A13A6}">
-  <ds:schemaRefs>
-    <ds:schemaRef ds:uri="http://schemas.microsoft.com/office/2006/metadata/properties"/>
-    <ds:schemaRef ds:uri="http://schemas.microsoft.com/office/infopath/2007/PartnerControls"/>
-    <ds:schemaRef ds:uri="7e776966-9f95-478c-ba69-3e3dd7d604ab"/>
-    <ds:schemaRef ds:uri="ac098d2c-445e-45ed-98be-b1c43e1d0371"/>
-  </ds:schemaRefs>
-</ds:datastoreItem>
-</file>
-
-<file path=customXml/itemProps4.xml><?xml version="1.0" encoding="utf-8"?>
-<ds:datastoreItem xmlns:ds="http://schemas.openxmlformats.org/officeDocument/2006/customXml" ds:itemID="{17CCBC17-41DC-4501-BCAB-3DD603F57175}">
-  <ds:schemaRefs>
-    <ds:schemaRef ds:uri="http://schemas.openxmlformats.org/officeDocument/2006/bibliography"/>
-  </ds:schemaRefs>
-</ds:datastoreItem>
 </file>